--- a/documentazione/opinioni degli utenti.docx
+++ b/documentazione/opinioni degli utenti.docx
@@ -46,23 +46,14 @@
         </w:rPr>
         <w:br/>
       </w:r>
-      <w:proofErr w:type="gramStart"/>
+      <w:bookmarkEnd w:id="0"/>
       <w:r>
         <w:rPr>
           <w:rFonts w:ascii="Arial" w:hAnsi="Arial" w:cs="Arial"/>
           <w:sz w:val="40"/>
         </w:rPr>
-        <w:t xml:space="preserve">Titolo:  </w:t>
-      </w:r>
-      <w:bookmarkEnd w:id="0"/>
-      <w:r>
-        <w:rPr>
-          <w:rFonts w:ascii="Arial" w:hAnsi="Arial" w:cs="Arial"/>
-          <w:sz w:val="40"/>
-        </w:rPr>
-        <w:t>Circolo</w:t>
-      </w:r>
-      <w:proofErr w:type="gramEnd"/>
+        <w:t>Titolo: Circolo</w:t>
+      </w:r>
       <w:r>
         <w:rPr>
           <w:rFonts w:ascii="Arial" w:hAnsi="Arial" w:cs="Arial"/>
@@ -912,13 +903,12 @@
       </w:tr>
     </w:tbl>
     <w:p/>
-    <w:p/>
-    <w:p/>
     <w:p>
       <w:r>
         <w:rPr>
           <w:rStyle w:val="Titolo3Carattere"/>
         </w:rPr>
+        <w:lastRenderedPageBreak/>
         <w:t>Task</w:t>
       </w:r>
     </w:p>
@@ -1126,7 +1116,11 @@
         </w:tc>
       </w:tr>
     </w:tbl>
-    <w:p/>
+    <w:p>
+      <w:pPr>
+        <w:pStyle w:val="Titolo3"/>
+      </w:pPr>
+    </w:p>
     <w:p>
       <w:pPr>
         <w:pStyle w:val="Titolo3"/>
@@ -1222,6 +1216,318 @@
       </w:tr>
     </w:tbl>
     <w:p/>
+    <w:p>
+      <w:r>
+        <w:rPr>
+          <w:rStyle w:val="Titolo3Carattere"/>
+        </w:rPr>
+        <w:t>Campi</w:t>
+      </w:r>
+      <w:r>
+        <w:t xml:space="preserve"> </w:t>
+      </w:r>
+      <w:r>
+        <w:rPr>
+          <w:rStyle w:val="Titolo3Carattere"/>
+        </w:rPr>
+        <w:t>opzionali</w:t>
+      </w:r>
+      <w:r>
+        <w:t xml:space="preserve"> (al fine d’essere citati nel progetto come Utenti del sito):</w:t>
+      </w:r>
+    </w:p>
+    <w:p>
+      <w:pPr>
+        <w:pStyle w:val="Paragrafoelenco"/>
+        <w:numPr>
+          <w:ilvl w:val="0"/>
+          <w:numId w:val="3"/>
+        </w:numPr>
+      </w:pPr>
+      <w:r>
+        <w:t>Nome</w:t>
+      </w:r>
+    </w:p>
+    <w:p>
+      <w:pPr>
+        <w:pStyle w:val="Paragrafoelenco"/>
+        <w:numPr>
+          <w:ilvl w:val="0"/>
+          <w:numId w:val="3"/>
+        </w:numPr>
+      </w:pPr>
+      <w:r>
+        <w:t>Cognome</w:t>
+      </w:r>
+    </w:p>
+    <w:p>
+      <w:pPr>
+        <w:pStyle w:val="Paragrafoelenco"/>
+        <w:numPr>
+          <w:ilvl w:val="0"/>
+          <w:numId w:val="3"/>
+        </w:numPr>
+      </w:pPr>
+      <w:r>
+        <w:t>Età</w:t>
+      </w:r>
+    </w:p>
+    <w:p>
+      <w:pPr>
+        <w:pStyle w:val="Titolo2"/>
+      </w:pPr>
+      <w:r>
+        <w:lastRenderedPageBreak/>
+        <w:t>Reclutamento</w:t>
+      </w:r>
+    </w:p>
+    <w:p>
+      <w:r>
+        <w:t>Il reclutamento è avvenuto tramite WhatsApp sul canale delle matricole di Informatica Umanistica.</w:t>
+      </w:r>
+    </w:p>
+    <w:p>
+      <w:r>
+        <w:t>Ho chiesto quali persone fossero disposte ad</w:t>
+      </w:r>
+      <w:r>
+        <w:t xml:space="preserve"> esprimere le proprie opinioni</w:t>
+      </w:r>
+      <w:r>
+        <w:t xml:space="preserve"> sottolineando loro le tempistiche e modalità di </w:t>
+      </w:r>
+      <w:r>
+        <w:t>svolgimento.</w:t>
+      </w:r>
+      <w:r>
+        <w:br/>
+      </w:r>
+      <w:r>
+        <w:br/>
+      </w:r>
+      <w:r>
+        <w:rPr>
+          <w:rStyle w:val="Titolo2Carattere"/>
+        </w:rPr>
+        <w:t>Briefing</w:t>
+      </w:r>
+      <w:r>
+        <w:br/>
+        <w:t xml:space="preserve"> Ai volontari ho inoltrato questo messaggio per informarli sullo svolgimento del lavoro da effettuare</w:t>
+      </w:r>
+    </w:p>
+    <w:p>
+      <w:pPr>
+        <w:rPr>
+          <w:i/>
+          <w:iCs/>
+        </w:rPr>
+      </w:pPr>
+      <w:r>
+        <w:rPr>
+          <w:i/>
+          <w:iCs/>
+        </w:rPr>
+        <w:t>Ciao!</w:t>
+      </w:r>
+      <w:r>
+        <w:rPr>
+          <w:i/>
+          <w:iCs/>
+        </w:rPr>
+        <w:br/>
+        <w:t xml:space="preserve">il sito in questione è </w:t>
+      </w:r>
+      <w:hyperlink r:id="rId6" w:history="1">
+        <w:r>
+          <w:rPr>
+            <w:rStyle w:val="Collegamentoipertestuale"/>
+            <w:i/>
+            <w:iCs/>
+          </w:rPr>
+          <w:t>https://circolopescalivornese.herokuapp.com</w:t>
+        </w:r>
+      </w:hyperlink>
+      <w:r>
+        <w:rPr>
+          <w:i/>
+          <w:iCs/>
+        </w:rPr>
+        <w:t xml:space="preserve"> </w:t>
+      </w:r>
+    </w:p>
+    <w:p>
+      <w:pPr>
+        <w:rPr>
+          <w:i/>
+          <w:iCs/>
+        </w:rPr>
+      </w:pPr>
+      <w:r>
+        <w:rPr>
+          <w:i/>
+          <w:iCs/>
+        </w:rPr>
+        <w:t xml:space="preserve">All’interno del sito vi è un file Excel  </w:t>
+      </w:r>
+      <w:hyperlink r:id="rId7" w:history="1">
+        <w:r>
+          <w:rPr>
+            <w:rStyle w:val="Collegamentoipertestuale"/>
+            <w:i/>
+            <w:iCs/>
+          </w:rPr>
+          <w:t>https://circolopescalivornese.herokuapp.com/documentazione/Quesiti%20Utente.xlsx</w:t>
+        </w:r>
+      </w:hyperlink>
+      <w:r>
+        <w:rPr>
+          <w:i/>
+          <w:iCs/>
+        </w:rPr>
+        <w:t xml:space="preserve"> </w:t>
+      </w:r>
+      <w:r>
+        <w:rPr>
+          <w:i/>
+          <w:iCs/>
+        </w:rPr>
+        <w:br/>
+        <w:t xml:space="preserve">per scaricarlo vi basterà cliccare sul link, all’interno troverai  dei task (una serie di procedure da svolgere) molto semplici, e delle domande aperte (bastano </w:t>
+      </w:r>
+      <w:r>
+        <w:rPr>
+          <w:i/>
+          <w:iCs/>
+        </w:rPr>
+        <w:t>poche</w:t>
+      </w:r>
+      <w:r>
+        <w:rPr>
+          <w:i/>
+          <w:iCs/>
+        </w:rPr>
+        <w:t xml:space="preserve"> parole ad ogni domanda).</w:t>
+      </w:r>
+      <w:r>
+        <w:rPr>
+          <w:i/>
+          <w:iCs/>
+        </w:rPr>
+        <w:br/>
+        <w:t>L’intera procedura non dovrebbe prendere più di 10 minuti, se hai dubbi sul contenuto task  chiedi pure</w:t>
+      </w:r>
+      <w:r>
+        <w:rPr>
+          <w:i/>
+          <w:iCs/>
+        </w:rPr>
+        <w:t>,</w:t>
+      </w:r>
+      <w:r>
+        <w:rPr>
+          <w:i/>
+          <w:iCs/>
+        </w:rPr>
+        <w:t xml:space="preserve"> ma se ti blocchi perché </w:t>
+      </w:r>
+      <w:r>
+        <w:rPr>
+          <w:i/>
+          <w:iCs/>
+        </w:rPr>
+        <w:t xml:space="preserve">trovi un </w:t>
+      </w:r>
+      <w:r>
+        <w:rPr>
+          <w:i/>
+          <w:iCs/>
+        </w:rPr>
+        <w:t>problema tecnico</w:t>
+      </w:r>
+      <w:r>
+        <w:rPr>
+          <w:i/>
+          <w:iCs/>
+        </w:rPr>
+        <w:t xml:space="preserve"> e</w:t>
+      </w:r>
+      <w:r>
+        <w:rPr>
+          <w:i/>
+          <w:iCs/>
+        </w:rPr>
+        <w:t xml:space="preserve"> non riesci andare avanti scrivi  </w:t>
+      </w:r>
+      <w:r>
+        <w:rPr>
+          <w:i/>
+          <w:iCs/>
+        </w:rPr>
+        <w:t>“</w:t>
+      </w:r>
+      <w:r>
+        <w:rPr>
+          <w:i/>
+          <w:iCs/>
+        </w:rPr>
+        <w:t>non Passato</w:t>
+      </w:r>
+      <w:r>
+        <w:rPr>
+          <w:i/>
+          <w:iCs/>
+        </w:rPr>
+        <w:t>” come esito</w:t>
+      </w:r>
+      <w:r>
+        <w:rPr>
+          <w:i/>
+          <w:iCs/>
+        </w:rPr>
+        <w:t xml:space="preserve"> e procedi pure al task successivo .</w:t>
+      </w:r>
+      <w:r>
+        <w:rPr>
+          <w:i/>
+          <w:iCs/>
+        </w:rPr>
+        <w:br/>
+        <w:t xml:space="preserve">Alla fine puoi inoltrarmi l’Excel per email </w:t>
+      </w:r>
+      <w:hyperlink r:id="rId8" w:history="1">
+        <w:r>
+          <w:rPr>
+            <w:rStyle w:val="Collegamentoipertestuale"/>
+            <w:i/>
+            <w:iCs/>
+          </w:rPr>
+          <w:t>Luca.bigoni@studenti.unipi.it</w:t>
+        </w:r>
+      </w:hyperlink>
+      <w:r>
+        <w:rPr>
+          <w:i/>
+          <w:iCs/>
+        </w:rPr>
+        <w:t xml:space="preserve"> o tramite WhatsApp  come preferisci</w:t>
+      </w:r>
+      <w:r>
+        <w:rPr>
+          <w:i/>
+          <w:iCs/>
+        </w:rPr>
+        <w:br/>
+      </w:r>
+      <w:r>
+        <w:rPr>
+          <w:i/>
+          <w:iCs/>
+        </w:rPr>
+        <w:br/>
+        <w:t>Grazie mille per il tuo aiuto e per il tuo tempo!</w:t>
+      </w:r>
+    </w:p>
     <w:p/>
     <w:sectPr>
       <w:pgSz w:w="12240" w:h="15840"/>
@@ -1385,6 +1691,119 @@
     </w:lvl>
   </w:abstractNum>
   <w:abstractNum w:abstractNumId="1" w15:restartNumberingAfterBreak="0">
+    <w:nsid w:val="3D60493E"/>
+    <w:multiLevelType w:val="hybridMultilevel"/>
+    <w:tmpl w:val="3DA09DC8"/>
+    <w:lvl w:ilvl="0" w:tplc="04090001">
+      <w:start w:val="1"/>
+      <w:numFmt w:val="bullet"/>
+      <w:lvlText w:val=""/>
+      <w:lvlJc w:val="left"/>
+      <w:pPr>
+        <w:ind w:left="720" w:hanging="360"/>
+      </w:pPr>
+      <w:rPr>
+        <w:rFonts w:ascii="Symbol" w:hAnsi="Symbol" w:hint="default"/>
+      </w:rPr>
+    </w:lvl>
+    <w:lvl w:ilvl="1" w:tplc="04090003" w:tentative="1">
+      <w:start w:val="1"/>
+      <w:numFmt w:val="bullet"/>
+      <w:lvlText w:val="o"/>
+      <w:lvlJc w:val="left"/>
+      <w:pPr>
+        <w:ind w:left="1440" w:hanging="360"/>
+      </w:pPr>
+      <w:rPr>
+        <w:rFonts w:ascii="Courier New" w:hAnsi="Courier New" w:cs="Courier New" w:hint="default"/>
+      </w:rPr>
+    </w:lvl>
+    <w:lvl w:ilvl="2" w:tplc="04090005" w:tentative="1">
+      <w:start w:val="1"/>
+      <w:numFmt w:val="bullet"/>
+      <w:lvlText w:val=""/>
+      <w:lvlJc w:val="left"/>
+      <w:pPr>
+        <w:ind w:left="2160" w:hanging="360"/>
+      </w:pPr>
+      <w:rPr>
+        <w:rFonts w:ascii="Wingdings" w:hAnsi="Wingdings" w:hint="default"/>
+      </w:rPr>
+    </w:lvl>
+    <w:lvl w:ilvl="3" w:tplc="04090001" w:tentative="1">
+      <w:start w:val="1"/>
+      <w:numFmt w:val="bullet"/>
+      <w:lvlText w:val=""/>
+      <w:lvlJc w:val="left"/>
+      <w:pPr>
+        <w:ind w:left="2880" w:hanging="360"/>
+      </w:pPr>
+      <w:rPr>
+        <w:rFonts w:ascii="Symbol" w:hAnsi="Symbol" w:hint="default"/>
+      </w:rPr>
+    </w:lvl>
+    <w:lvl w:ilvl="4" w:tplc="04090003" w:tentative="1">
+      <w:start w:val="1"/>
+      <w:numFmt w:val="bullet"/>
+      <w:lvlText w:val="o"/>
+      <w:lvlJc w:val="left"/>
+      <w:pPr>
+        <w:ind w:left="3600" w:hanging="360"/>
+      </w:pPr>
+      <w:rPr>
+        <w:rFonts w:ascii="Courier New" w:hAnsi="Courier New" w:cs="Courier New" w:hint="default"/>
+      </w:rPr>
+    </w:lvl>
+    <w:lvl w:ilvl="5" w:tplc="04090005" w:tentative="1">
+      <w:start w:val="1"/>
+      <w:numFmt w:val="bullet"/>
+      <w:lvlText w:val=""/>
+      <w:lvlJc w:val="left"/>
+      <w:pPr>
+        <w:ind w:left="4320" w:hanging="360"/>
+      </w:pPr>
+      <w:rPr>
+        <w:rFonts w:ascii="Wingdings" w:hAnsi="Wingdings" w:hint="default"/>
+      </w:rPr>
+    </w:lvl>
+    <w:lvl w:ilvl="6" w:tplc="04090001" w:tentative="1">
+      <w:start w:val="1"/>
+      <w:numFmt w:val="bullet"/>
+      <w:lvlText w:val=""/>
+      <w:lvlJc w:val="left"/>
+      <w:pPr>
+        <w:ind w:left="5040" w:hanging="360"/>
+      </w:pPr>
+      <w:rPr>
+        <w:rFonts w:ascii="Symbol" w:hAnsi="Symbol" w:hint="default"/>
+      </w:rPr>
+    </w:lvl>
+    <w:lvl w:ilvl="7" w:tplc="04090003" w:tentative="1">
+      <w:start w:val="1"/>
+      <w:numFmt w:val="bullet"/>
+      <w:lvlText w:val="o"/>
+      <w:lvlJc w:val="left"/>
+      <w:pPr>
+        <w:ind w:left="5760" w:hanging="360"/>
+      </w:pPr>
+      <w:rPr>
+        <w:rFonts w:ascii="Courier New" w:hAnsi="Courier New" w:cs="Courier New" w:hint="default"/>
+      </w:rPr>
+    </w:lvl>
+    <w:lvl w:ilvl="8" w:tplc="04090005" w:tentative="1">
+      <w:start w:val="1"/>
+      <w:numFmt w:val="bullet"/>
+      <w:lvlText w:val=""/>
+      <w:lvlJc w:val="left"/>
+      <w:pPr>
+        <w:ind w:left="6480" w:hanging="360"/>
+      </w:pPr>
+      <w:rPr>
+        <w:rFonts w:ascii="Wingdings" w:hAnsi="Wingdings" w:hint="default"/>
+      </w:rPr>
+    </w:lvl>
+  </w:abstractNum>
+  <w:abstractNum w:abstractNumId="2" w15:restartNumberingAfterBreak="0">
     <w:nsid w:val="495E6014"/>
     <w:multiLevelType w:val="hybridMultilevel"/>
     <w:tmpl w:val="459E12D2"/>
@@ -1474,6 +1893,9 @@
     <w:abstractNumId w:val="0"/>
   </w:num>
   <w:num w:numId="2">
+    <w:abstractNumId w:val="2"/>
+  </w:num>
+  <w:num w:numId="3">
     <w:abstractNumId w:val="1"/>
   </w:num>
 </w:numbering>
